--- a/6/Отчёт по 6-ой лабе.docx
+++ b/6/Отчёт по 6-ой лабе.docx
@@ -709,56 +709,78 @@
       </w:pPr>
       <w:r>
         <w:rPr>
+          <w:noProof/>
+          <w:sz w:val="22"/>
+        </w:rPr>
+        <w:lastRenderedPageBreak/>
+        <w:drawing>
+          <wp:anchor distT="0" distB="0" distL="114300" distR="114300" simplePos="0" relativeHeight="251659264" behindDoc="0" locked="0" layoutInCell="1" allowOverlap="0" wp14:anchorId="46F047F3" wp14:editId="635A320E">
+            <wp:simplePos x="0" y="0"/>
+            <wp:positionH relativeFrom="page">
+              <wp:posOffset>412750</wp:posOffset>
+            </wp:positionH>
+            <wp:positionV relativeFrom="page">
+              <wp:posOffset>984250</wp:posOffset>
+            </wp:positionV>
+            <wp:extent cx="3692525" cy="9251950"/>
+            <wp:effectExtent l="0" t="0" r="3175" b="6350"/>
+            <wp:wrapTopAndBottom/>
+            <wp:docPr id="2" name="Рисунок 2"/>
+            <wp:cNvGraphicFramePr>
+              <a:graphicFrameLocks xmlns:a="http://schemas.openxmlformats.org/drawingml/2006/main" noChangeAspect="1"/>
+            </wp:cNvGraphicFramePr>
+            <a:graphic xmlns:a="http://schemas.openxmlformats.org/drawingml/2006/main">
+              <a:graphicData uri="http://schemas.openxmlformats.org/drawingml/2006/picture">
+                <pic:pic xmlns:pic="http://schemas.openxmlformats.org/drawingml/2006/picture">
+                  <pic:nvPicPr>
+                    <pic:cNvPr id="0" name="Picture 1117"/>
+                    <pic:cNvPicPr>
+                      <a:picLocks noChangeAspect="1" noChangeArrowheads="1"/>
+                    </pic:cNvPicPr>
+                  </pic:nvPicPr>
+                  <pic:blipFill>
+                    <a:blip r:embed="rId5" cstate="print">
+                      <a:extLst>
+                        <a:ext uri="{28A0092B-C50C-407E-A947-70E740481C1C}">
+                          <a14:useLocalDpi xmlns:a14="http://schemas.microsoft.com/office/drawing/2010/main" val="0"/>
+                        </a:ext>
+                      </a:extLst>
+                    </a:blip>
+                    <a:srcRect/>
+                    <a:stretch>
+                      <a:fillRect/>
+                    </a:stretch>
+                  </pic:blipFill>
+                  <pic:spPr bwMode="auto">
+                    <a:xfrm>
+                      <a:off x="0" y="0"/>
+                      <a:ext cx="3692525" cy="9251950"/>
+                    </a:xfrm>
+                    <a:prstGeom prst="rect">
+                      <a:avLst/>
+                    </a:prstGeom>
+                    <a:noFill/>
+                  </pic:spPr>
+                </pic:pic>
+              </a:graphicData>
+            </a:graphic>
+            <wp14:sizeRelH relativeFrom="page">
+              <wp14:pctWidth>0</wp14:pctWidth>
+            </wp14:sizeRelH>
+            <wp14:sizeRelV relativeFrom="page">
+              <wp14:pctHeight>0</wp14:pctHeight>
+            </wp14:sizeRelV>
+          </wp:anchor>
+        </w:drawing>
+      </w:r>
+      <w:r>
+        <w:rPr>
           <w:b/>
           <w:bCs/>
           <w:sz w:val="32"/>
           <w:szCs w:val="32"/>
         </w:rPr>
-        <w:lastRenderedPageBreak/>
         <w:t>Блок схема</w:t>
-      </w:r>
-    </w:p>
-    <w:p>
-      <w:pPr>
-        <w:ind w:firstLine="0"/>
-      </w:pPr>
-      <w:r>
-        <w:rPr>
-          <w:noProof/>
-        </w:rPr>
-        <w:drawing>
-          <wp:inline distT="0" distB="0" distL="0" distR="0" wp14:anchorId="6D0114E7" wp14:editId="3B026912">
-            <wp:extent cx="3691731" cy="8885799"/>
-            <wp:effectExtent l="0" t="0" r="4445" b="0"/>
-            <wp:docPr id="1115" name="Picture 1115"/>
-            <wp:cNvGraphicFramePr/>
-            <a:graphic xmlns:a="http://schemas.openxmlformats.org/drawingml/2006/main">
-              <a:graphicData uri="http://schemas.openxmlformats.org/drawingml/2006/picture">
-                <pic:pic xmlns:pic="http://schemas.openxmlformats.org/drawingml/2006/picture">
-                  <pic:nvPicPr>
-                    <pic:cNvPr id="1115" name="Picture 1115"/>
-                    <pic:cNvPicPr/>
-                  </pic:nvPicPr>
-                  <pic:blipFill>
-                    <a:blip r:embed="rId5"/>
-                    <a:stretch>
-                      <a:fillRect/>
-                    </a:stretch>
-                  </pic:blipFill>
-                  <pic:spPr>
-                    <a:xfrm>
-                      <a:off x="0" y="0"/>
-                      <a:ext cx="3692762" cy="8888281"/>
-                    </a:xfrm>
-                    <a:prstGeom prst="rect">
-                      <a:avLst/>
-                    </a:prstGeom>
-                  </pic:spPr>
-                </pic:pic>
-              </a:graphicData>
-            </a:graphic>
-          </wp:inline>
-        </w:drawing>
       </w:r>
     </w:p>
     <w:p>
@@ -982,29 +1004,7 @@
           <w:szCs w:val="24"/>
           <w:lang w:val="en-US"/>
         </w:rPr>
-        <w:t xml:space="preserve"> </w:t>
-      </w:r>
-      <w:proofErr w:type="gramStart"/>
-      <w:r>
-        <w:rPr>
-          <w:rFonts w:asciiTheme="minorHAnsi" w:hAnsiTheme="minorHAnsi" w:cstheme="minorHAnsi"/>
-          <w:color w:val="000000"/>
-          <w:sz w:val="24"/>
-          <w:szCs w:val="24"/>
-          <w:lang w:val="en-US"/>
-        </w:rPr>
-        <w:t>main(</w:t>
-      </w:r>
-      <w:proofErr w:type="gramEnd"/>
-      <w:r>
-        <w:rPr>
-          <w:rFonts w:asciiTheme="minorHAnsi" w:hAnsiTheme="minorHAnsi" w:cstheme="minorHAnsi"/>
-          <w:color w:val="000000"/>
-          <w:sz w:val="24"/>
-          <w:szCs w:val="24"/>
-          <w:lang w:val="en-US"/>
-        </w:rPr>
-        <w:t>)</w:t>
+        <w:t xml:space="preserve"> main()</w:t>
       </w:r>
     </w:p>
     <w:p>
@@ -1059,7 +1059,6 @@
         <w:tab/>
       </w:r>
       <w:proofErr w:type="spellStart"/>
-      <w:proofErr w:type="gramStart"/>
       <w:r>
         <w:rPr>
           <w:rFonts w:asciiTheme="minorHAnsi" w:hAnsiTheme="minorHAnsi" w:cstheme="minorHAnsi"/>
@@ -1081,7 +1080,6 @@
         </w:rPr>
         <w:t>(</w:t>
       </w:r>
-      <w:proofErr w:type="gramEnd"/>
       <w:r>
         <w:rPr>
           <w:rFonts w:asciiTheme="minorHAnsi" w:hAnsiTheme="minorHAnsi" w:cstheme="minorHAnsi"/>
@@ -1166,29 +1164,7 @@
           <w:szCs w:val="24"/>
           <w:lang w:val="en-US"/>
         </w:rPr>
-        <w:t xml:space="preserve"> </w:t>
-      </w:r>
-      <w:proofErr w:type="gramStart"/>
-      <w:r>
-        <w:rPr>
-          <w:rFonts w:asciiTheme="minorHAnsi" w:hAnsiTheme="minorHAnsi" w:cstheme="minorHAnsi"/>
-          <w:color w:val="000000"/>
-          <w:sz w:val="24"/>
-          <w:szCs w:val="24"/>
-          <w:lang w:val="en-US"/>
-        </w:rPr>
-        <w:t>line[</w:t>
-      </w:r>
-      <w:proofErr w:type="gramEnd"/>
-      <w:r>
-        <w:rPr>
-          <w:rFonts w:asciiTheme="minorHAnsi" w:hAnsiTheme="minorHAnsi" w:cstheme="minorHAnsi"/>
-          <w:color w:val="000000"/>
-          <w:sz w:val="24"/>
-          <w:szCs w:val="24"/>
-          <w:lang w:val="en-US"/>
-        </w:rPr>
-        <w:t>255];</w:t>
+        <w:t xml:space="preserve"> line[255];</w:t>
       </w:r>
     </w:p>
     <w:p>
@@ -1393,18 +1369,7 @@
           <w:szCs w:val="24"/>
           <w:lang w:val="en-US"/>
         </w:rPr>
-        <w:t>gets_</w:t>
-      </w:r>
-      <w:proofErr w:type="gramStart"/>
-      <w:r>
-        <w:rPr>
-          <w:rFonts w:asciiTheme="minorHAnsi" w:hAnsiTheme="minorHAnsi" w:cstheme="minorHAnsi"/>
-          <w:color w:val="000000"/>
-          <w:sz w:val="24"/>
-          <w:szCs w:val="24"/>
-          <w:lang w:val="en-US"/>
-        </w:rPr>
-        <w:t>s</w:t>
+        <w:t>gets_s</w:t>
       </w:r>
       <w:proofErr w:type="spellEnd"/>
       <w:r>
@@ -1415,18 +1380,7 @@
           <w:szCs w:val="24"/>
           <w:lang w:val="en-US"/>
         </w:rPr>
-        <w:t>(</w:t>
-      </w:r>
-      <w:proofErr w:type="gramEnd"/>
-      <w:r>
-        <w:rPr>
-          <w:rFonts w:asciiTheme="minorHAnsi" w:hAnsiTheme="minorHAnsi" w:cstheme="minorHAnsi"/>
-          <w:color w:val="000000"/>
-          <w:sz w:val="24"/>
-          <w:szCs w:val="24"/>
-          <w:lang w:val="en-US"/>
-        </w:rPr>
-        <w:t>line, 255);</w:t>
+        <w:t>(line, 255);</w:t>
       </w:r>
     </w:p>
     <w:p>
@@ -1624,29 +1578,7 @@
           <w:szCs w:val="24"/>
           <w:lang w:val="en-US"/>
         </w:rPr>
-        <w:t xml:space="preserve"> </w:t>
-      </w:r>
-      <w:proofErr w:type="gramStart"/>
-      <w:r>
-        <w:rPr>
-          <w:rFonts w:asciiTheme="minorHAnsi" w:hAnsiTheme="minorHAnsi" w:cstheme="minorHAnsi"/>
-          <w:color w:val="000000"/>
-          <w:sz w:val="24"/>
-          <w:szCs w:val="24"/>
-          <w:lang w:val="en-US"/>
-        </w:rPr>
-        <w:t>c :</w:t>
-      </w:r>
-      <w:proofErr w:type="gramEnd"/>
-      <w:r>
-        <w:rPr>
-          <w:rFonts w:asciiTheme="minorHAnsi" w:hAnsiTheme="minorHAnsi" w:cstheme="minorHAnsi"/>
-          <w:color w:val="000000"/>
-          <w:sz w:val="24"/>
-          <w:szCs w:val="24"/>
-          <w:lang w:val="en-US"/>
-        </w:rPr>
-        <w:t xml:space="preserve"> line) {</w:t>
+        <w:t xml:space="preserve"> c : line) {</w:t>
       </w:r>
     </w:p>
     <w:p>
@@ -1702,29 +1634,7 @@
           <w:szCs w:val="24"/>
           <w:lang w:val="en-US"/>
         </w:rPr>
-        <w:t xml:space="preserve"> (</w:t>
-      </w:r>
-      <w:proofErr w:type="gramStart"/>
-      <w:r>
-        <w:rPr>
-          <w:rFonts w:asciiTheme="minorHAnsi" w:hAnsiTheme="minorHAnsi" w:cstheme="minorHAnsi"/>
-          <w:color w:val="000000"/>
-          <w:sz w:val="24"/>
-          <w:szCs w:val="24"/>
-          <w:lang w:val="en-US"/>
-        </w:rPr>
-        <w:t>c !</w:t>
-      </w:r>
-      <w:proofErr w:type="gramEnd"/>
-      <w:r>
-        <w:rPr>
-          <w:rFonts w:asciiTheme="minorHAnsi" w:hAnsiTheme="minorHAnsi" w:cstheme="minorHAnsi"/>
-          <w:color w:val="000000"/>
-          <w:sz w:val="24"/>
-          <w:szCs w:val="24"/>
-          <w:lang w:val="en-US"/>
-        </w:rPr>
-        <w:t xml:space="preserve">= </w:t>
+        <w:t xml:space="preserve"> (c != </w:t>
       </w:r>
       <w:r>
         <w:rPr>
@@ -2080,7 +1990,6 @@
         <w:t>reverse(</w:t>
       </w:r>
       <w:proofErr w:type="spellStart"/>
-      <w:proofErr w:type="gramStart"/>
       <w:r>
         <w:rPr>
           <w:rFonts w:asciiTheme="minorHAnsi" w:hAnsiTheme="minorHAnsi" w:cstheme="minorHAnsi"/>
@@ -2092,7 +2001,6 @@
         <w:t>temp.begin</w:t>
       </w:r>
       <w:proofErr w:type="spellEnd"/>
-      <w:proofErr w:type="gramEnd"/>
       <w:r>
         <w:rPr>
           <w:rFonts w:asciiTheme="minorHAnsi" w:hAnsiTheme="minorHAnsi" w:cstheme="minorHAnsi"/>
